--- a/Lectures/11_Risk_Notes.docx
+++ b/Lectures/11_Risk_Notes.docx
@@ -189,36 +189,90 @@
           <w:b/>
           <w:bCs/>
         </w:rPr>
-        <w:t>CLASSIFYING UNCERTAINTY</w:t>
-      </w:r>
-    </w:p>
-    <w:p>
-      <w:pPr>
-        <w:autoSpaceDE w:val="0"/>
-        <w:autoSpaceDN w:val="0"/>
-        <w:adjustRightInd w:val="0"/>
-        <w:spacing w:after="0" w:line="240" w:lineRule="auto"/>
-        <w:rPr>
-          <w:rFonts w:ascii="Calibri" w:hAnsi="Calibri" w:cs="Calibri"/>
-        </w:rPr>
-      </w:pPr>
-      <w:r>
-        <w:rPr>
-          <w:rFonts w:ascii="Calibri" w:hAnsi="Calibri" w:cs="Calibri"/>
-        </w:rPr>
-        <w:t>There are many kinds of uncertainty, and many sources of uncertainty, and they can all affect a decision in</w:t>
-      </w:r>
-      <w:r>
-        <w:rPr>
-          <w:rFonts w:ascii="Calibri" w:hAnsi="Calibri" w:cs="Calibri"/>
+        <w:t xml:space="preserve">CLASSIFYING </w:t>
+      </w:r>
+      <w:r>
+        <w:rPr>
+          <w:rFonts w:ascii="Calibri-Bold" w:hAnsi="Calibri-Bold" w:cs="Calibri-Bold"/>
+          <w:b/>
+          <w:bCs/>
+        </w:rPr>
+        <w:t>UNCERTAINTY</w:t>
+      </w:r>
+      <w:r>
+        <w:rPr>
+          <w:rFonts w:ascii="Calibri-Bold" w:hAnsi="Calibri-Bold" w:cs="Calibri-Bold"/>
+          <w:b/>
+          <w:bCs/>
         </w:rPr>
         <w:t xml:space="preserve"> </w:t>
       </w:r>
-      <w:r>
-        <w:rPr>
-          <w:rFonts w:ascii="Calibri" w:hAnsi="Calibri" w:cs="Calibri"/>
-        </w:rPr>
-        <w:t>different ways. Thinking of the PrOACT sequence</w:t>
+    </w:p>
+    <w:p>
+      <w:pPr>
+        <w:autoSpaceDE w:val="0"/>
+        <w:autoSpaceDN w:val="0"/>
+        <w:adjustRightInd w:val="0"/>
+        <w:spacing w:after="0" w:line="240" w:lineRule="auto"/>
+        <w:rPr>
+          <w:rFonts w:ascii="Calibri" w:hAnsi="Calibri" w:cs="Calibri"/>
+        </w:rPr>
+      </w:pPr>
+      <w:r>
+        <w:rPr>
+          <w:rFonts w:ascii="Calibri" w:hAnsi="Calibri" w:cs="Calibri"/>
+        </w:rPr>
+        <w:t>There are many kinds of uncertainty, and many sources of uncertainty, and they can all affect decision</w:t>
+      </w:r>
+      <w:r>
+        <w:rPr>
+          <w:rFonts w:ascii="Calibri" w:hAnsi="Calibri" w:cs="Calibri"/>
+        </w:rPr>
+        <w:t>s</w:t>
+      </w:r>
+      <w:r>
+        <w:rPr>
+          <w:rFonts w:ascii="Calibri" w:hAnsi="Calibri" w:cs="Calibri"/>
+        </w:rPr>
+        <w:t xml:space="preserve"> in</w:t>
+      </w:r>
+      <w:r>
+        <w:rPr>
+          <w:rFonts w:ascii="Calibri" w:hAnsi="Calibri" w:cs="Calibri"/>
+        </w:rPr>
+        <w:t xml:space="preserve"> </w:t>
+      </w:r>
+      <w:r>
+        <w:rPr>
+          <w:rFonts w:ascii="Calibri" w:hAnsi="Calibri" w:cs="Calibri"/>
+        </w:rPr>
+        <w:t xml:space="preserve">different ways. </w:t>
+      </w:r>
+      <w:r>
+        <w:rPr>
+          <w:rFonts w:ascii="Calibri" w:hAnsi="Calibri" w:cs="Calibri"/>
+        </w:rPr>
+        <w:t>In the</w:t>
+      </w:r>
+      <w:r>
+        <w:rPr>
+          <w:rFonts w:ascii="Calibri" w:hAnsi="Calibri" w:cs="Calibri"/>
+        </w:rPr>
+        <w:t xml:space="preserve"> </w:t>
+      </w:r>
+      <w:proofErr w:type="spellStart"/>
+      <w:r>
+        <w:rPr>
+          <w:rFonts w:ascii="Calibri" w:hAnsi="Calibri" w:cs="Calibri"/>
+        </w:rPr>
+        <w:t>PrOACT</w:t>
+      </w:r>
+      <w:proofErr w:type="spellEnd"/>
+      <w:r>
+        <w:rPr>
+          <w:rFonts w:ascii="Calibri" w:hAnsi="Calibri" w:cs="Calibri"/>
+        </w:rPr>
+        <w:t xml:space="preserve"> sequence</w:t>
       </w:r>
       <w:r>
         <w:rPr>
@@ -248,6 +302,20 @@
           <w:rFonts w:ascii="Calibri" w:hAnsi="Calibri" w:cs="Calibri"/>
         </w:rPr>
       </w:pPr>
+      <w:proofErr w:type="spellStart"/>
+      <w:r>
+        <w:rPr>
+          <w:rFonts w:ascii="Calibri" w:hAnsi="Calibri" w:cs="Calibri"/>
+        </w:rPr>
+        <w:t>Pr</w:t>
+      </w:r>
+      <w:proofErr w:type="spellEnd"/>
+      <w:r>
+        <w:rPr>
+          <w:rFonts w:ascii="Calibri" w:hAnsi="Calibri" w:cs="Calibri"/>
+        </w:rPr>
+        <w:t xml:space="preserve">: </w:t>
+      </w:r>
       <w:r>
         <w:rPr>
           <w:rFonts w:ascii="Calibri" w:hAnsi="Calibri" w:cs="Calibri"/>
@@ -288,6 +356,12 @@
         <w:rPr>
           <w:rFonts w:ascii="Calibri" w:hAnsi="Calibri" w:cs="Calibri"/>
         </w:rPr>
+        <w:t xml:space="preserve">O: </w:t>
+      </w:r>
+      <w:r>
+        <w:rPr>
+          <w:rFonts w:ascii="Calibri" w:hAnsi="Calibri" w:cs="Calibri"/>
+        </w:rPr>
         <w:t>uncertainty about the objectives,</w:t>
       </w:r>
       <w:r>
@@ -348,7 +422,27 @@
         <w:rPr>
           <w:rFonts w:ascii="Calibri" w:hAnsi="Calibri" w:cs="Calibri"/>
         </w:rPr>
-        <w:t>uncertainty in what alternatives are available</w:t>
+        <w:t xml:space="preserve">A: </w:t>
+      </w:r>
+      <w:r>
+        <w:rPr>
+          <w:rFonts w:ascii="Calibri" w:hAnsi="Calibri" w:cs="Calibri"/>
+        </w:rPr>
+        <w:t xml:space="preserve">uncertainty in what alternatives </w:t>
+      </w:r>
+      <w:proofErr w:type="gramStart"/>
+      <w:r>
+        <w:rPr>
+          <w:rFonts w:ascii="Calibri" w:hAnsi="Calibri" w:cs="Calibri"/>
+        </w:rPr>
+        <w:t>are</w:t>
+      </w:r>
+      <w:proofErr w:type="gramEnd"/>
+      <w:r>
+        <w:rPr>
+          <w:rFonts w:ascii="Calibri" w:hAnsi="Calibri" w:cs="Calibri"/>
+        </w:rPr>
+        <w:t xml:space="preserve"> available</w:t>
       </w:r>
       <w:r>
         <w:rPr>
@@ -396,6 +490,12 @@
         <w:rPr>
           <w:rFonts w:ascii="Calibri" w:hAnsi="Calibri" w:cs="Calibri"/>
         </w:rPr>
+        <w:t xml:space="preserve">C: </w:t>
+      </w:r>
+      <w:r>
+        <w:rPr>
+          <w:rFonts w:ascii="Calibri" w:hAnsi="Calibri" w:cs="Calibri"/>
+        </w:rPr>
         <w:t>uncertainty in the consequences (</w:t>
       </w:r>
       <w:r>
@@ -432,7 +532,13 @@
         <w:rPr>
           <w:rFonts w:ascii="Calibri" w:hAnsi="Calibri" w:cs="Calibri"/>
         </w:rPr>
-        <w:t>or uncertainty about how to</w:t>
+        <w:t xml:space="preserve">T: </w:t>
+      </w:r>
+      <w:r>
+        <w:rPr>
+          <w:rFonts w:ascii="Calibri" w:hAnsi="Calibri" w:cs="Calibri"/>
+        </w:rPr>
+        <w:t>uncertainty about how to</w:t>
       </w:r>
       <w:r>
         <w:rPr>
@@ -471,59 +577,36 @@
           <w:rFonts w:ascii="Calibri" w:hAnsi="Calibri" w:cs="Calibri"/>
         </w:rPr>
       </w:pPr>
-      <w:r>
-        <w:rPr>
-          <w:rFonts w:ascii="Calibri" w:hAnsi="Calibri" w:cs="Calibri"/>
-        </w:rPr>
-        <w:t>The decision analysis methods we’ve already discussed</w:t>
-      </w:r>
-      <w:r>
-        <w:rPr>
-          <w:rFonts w:ascii="Calibri" w:hAnsi="Calibri" w:cs="Calibri"/>
-        </w:rPr>
-        <w:t xml:space="preserve"> </w:t>
-      </w:r>
-      <w:r>
-        <w:rPr>
-          <w:rFonts w:ascii="Calibri" w:hAnsi="Calibri" w:cs="Calibri"/>
-        </w:rPr>
-        <w:t>are meant to help clarify many of those types of uncertainty. When people talk specifically about uncertainty as</w:t>
-      </w:r>
-      <w:r>
-        <w:rPr>
-          <w:rFonts w:ascii="Calibri" w:hAnsi="Calibri" w:cs="Calibri"/>
-        </w:rPr>
-        <w:t xml:space="preserve"> </w:t>
-      </w:r>
-      <w:r>
-        <w:rPr>
-          <w:rFonts w:ascii="Calibri" w:hAnsi="Calibri" w:cs="Calibri"/>
-        </w:rPr>
-        <w:t>an impediment to a decision, they’re usually thinking of scientific uncertainty: the uncertainty about what the</w:t>
-      </w:r>
-      <w:r>
-        <w:rPr>
-          <w:rFonts w:ascii="Calibri" w:hAnsi="Calibri" w:cs="Calibri"/>
-        </w:rPr>
-        <w:t xml:space="preserve"> </w:t>
-      </w:r>
-      <w:r>
-        <w:rPr>
-          <w:rFonts w:ascii="Calibri" w:hAnsi="Calibri" w:cs="Calibri"/>
-        </w:rPr>
-        <w:t>outcomes will be as a function of the different alternatives. The next two modules deal with that sort of</w:t>
-      </w:r>
-      <w:r>
-        <w:rPr>
-          <w:rFonts w:ascii="Calibri" w:hAnsi="Calibri" w:cs="Calibri"/>
-        </w:rPr>
-        <w:t xml:space="preserve"> </w:t>
-      </w:r>
-      <w:r>
-        <w:rPr>
-          <w:rFonts w:ascii="Calibri" w:hAnsi="Calibri" w:cs="Calibri"/>
-        </w:rPr>
-        <w:t>uncertainty.</w:t>
+    </w:p>
+    <w:p>
+      <w:pPr>
+        <w:autoSpaceDE w:val="0"/>
+        <w:autoSpaceDN w:val="0"/>
+        <w:adjustRightInd w:val="0"/>
+        <w:spacing w:after="0" w:line="240" w:lineRule="auto"/>
+        <w:rPr>
+          <w:rFonts w:ascii="Calibri" w:hAnsi="Calibri" w:cs="Calibri"/>
+        </w:rPr>
+      </w:pPr>
+      <w:r>
+        <w:rPr>
+          <w:rFonts w:ascii="Calibri" w:hAnsi="Calibri" w:cs="Calibri"/>
+        </w:rPr>
+        <w:t xml:space="preserve">We can classify </w:t>
+      </w:r>
+      <w:proofErr w:type="gramStart"/>
+      <w:r>
+        <w:rPr>
+          <w:rFonts w:ascii="Calibri" w:hAnsi="Calibri" w:cs="Calibri"/>
+        </w:rPr>
+        <w:t>all of</w:t>
+      </w:r>
+      <w:proofErr w:type="gramEnd"/>
+      <w:r>
+        <w:rPr>
+          <w:rFonts w:ascii="Calibri" w:hAnsi="Calibri" w:cs="Calibri"/>
+        </w:rPr>
+        <w:t xml:space="preserve"> the diverse kinds of uncertainty that we encounter into three major types: </w:t>
       </w:r>
     </w:p>
     <w:p>
@@ -769,6 +852,7 @@
         </w:rPr>
         <w:t xml:space="preserve">The Latin word for a gambler is </w:t>
       </w:r>
+      <w:proofErr w:type="spellStart"/>
       <w:r>
         <w:rPr>
           <w:rFonts w:ascii="Calibri-Italic" w:hAnsi="Calibri-Italic" w:cs="Calibri-Italic"/>
@@ -777,6 +861,7 @@
         </w:rPr>
         <w:t>aleator</w:t>
       </w:r>
+      <w:proofErr w:type="spellEnd"/>
       <w:r>
         <w:rPr>
           <w:rFonts w:ascii="Calibri" w:hAnsi="Calibri" w:cs="Calibri"/>
@@ -888,6 +973,17 @@
         <w:adjustRightInd w:val="0"/>
         <w:spacing w:after="0" w:line="240" w:lineRule="auto"/>
         <w:rPr>
+          <w:rFonts w:ascii="Calibri" w:hAnsi="Calibri" w:cs="Calibri"/>
+        </w:rPr>
+      </w:pPr>
+    </w:p>
+    <w:p>
+      <w:pPr>
+        <w:autoSpaceDE w:val="0"/>
+        <w:autoSpaceDN w:val="0"/>
+        <w:adjustRightInd w:val="0"/>
+        <w:spacing w:after="0" w:line="240" w:lineRule="auto"/>
+        <w:rPr>
           <w:rFonts w:ascii="Calibri-BoldItalic" w:hAnsi="Calibri-BoldItalic" w:cs="Calibri-BoldItalic"/>
           <w:b/>
           <w:bCs/>
@@ -903,6 +999,7 @@
           <w:i/>
           <w:iCs/>
         </w:rPr>
+        <w:lastRenderedPageBreak/>
         <w:t>Epistemic Uncertainty</w:t>
       </w:r>
     </w:p>
@@ -934,7 +1031,21 @@
         <w:rPr>
           <w:rFonts w:ascii="Calibri" w:hAnsi="Calibri" w:cs="Calibri"/>
         </w:rPr>
-        <w:t>—we could choose to undertake an effort to reduce the uncertainty, to learn more precisely about the underlying fact in question. Epistemic uncertainty can arise from a number of sources:</w:t>
+        <w:t xml:space="preserve">—we could choose to undertake an effort to reduce the uncertainty, to learn more precisely about the underlying fact in question. Epistemic uncertainty can arise from </w:t>
+      </w:r>
+      <w:proofErr w:type="gramStart"/>
+      <w:r>
+        <w:rPr>
+          <w:rFonts w:ascii="Calibri" w:hAnsi="Calibri" w:cs="Calibri"/>
+        </w:rPr>
+        <w:t>a number of</w:t>
+      </w:r>
+      <w:proofErr w:type="gramEnd"/>
+      <w:r>
+        <w:rPr>
+          <w:rFonts w:ascii="Calibri" w:hAnsi="Calibri" w:cs="Calibri"/>
+        </w:rPr>
+        <w:t xml:space="preserve"> sources:</w:t>
       </w:r>
     </w:p>
     <w:p>
@@ -1181,7 +1292,53 @@
         <w:rPr>
           <w:rFonts w:ascii="Calibri" w:hAnsi="Calibri" w:cs="Calibri"/>
         </w:rPr>
-        <w:t xml:space="preserve">The next module (Module 12: Information Problems) discusses what to do about epistemic uncertainty. This module discusses what to do about aleatory uncertainty (or epistemic uncertainty that you want to treat as irreducible). So, suppose there is a decision to make in the face of uncertainty, and the uncertainty cannot be reduced. How should the decision‐maker grapple with the uncertainty? </w:t>
+        <w:t xml:space="preserve">The next module (Module 12: Information Problems) discusses what to do about epistemic uncertainty. This module discusses what to do about aleatory uncertainty (or epistemic uncertainty that you want to treat as irreducible). </w:t>
+      </w:r>
+    </w:p>
+    <w:p>
+      <w:pPr>
+        <w:autoSpaceDE w:val="0"/>
+        <w:autoSpaceDN w:val="0"/>
+        <w:adjustRightInd w:val="0"/>
+        <w:spacing w:after="0" w:line="240" w:lineRule="auto"/>
+        <w:rPr>
+          <w:rFonts w:ascii="Calibri" w:hAnsi="Calibri" w:cs="Calibri"/>
+        </w:rPr>
+      </w:pPr>
+    </w:p>
+    <w:p>
+      <w:pPr>
+        <w:autoSpaceDE w:val="0"/>
+        <w:autoSpaceDN w:val="0"/>
+        <w:adjustRightInd w:val="0"/>
+        <w:spacing w:after="0" w:line="240" w:lineRule="auto"/>
+        <w:rPr>
+          <w:rFonts w:ascii="Calibri" w:hAnsi="Calibri" w:cs="Calibri"/>
+        </w:rPr>
+      </w:pPr>
+      <w:r>
+        <w:rPr>
+          <w:rFonts w:ascii="Calibri" w:hAnsi="Calibri" w:cs="Calibri"/>
+        </w:rPr>
+        <w:t>Some decisions are made in the</w:t>
+      </w:r>
+      <w:r>
+        <w:rPr>
+          <w:rFonts w:ascii="Calibri" w:hAnsi="Calibri" w:cs="Calibri"/>
+        </w:rPr>
+        <w:t xml:space="preserve"> face of uncertainty, </w:t>
+      </w:r>
+      <w:r>
+        <w:rPr>
+          <w:rFonts w:ascii="Calibri" w:hAnsi="Calibri" w:cs="Calibri"/>
+        </w:rPr>
+        <w:t>without the opportunity to reduce it</w:t>
+      </w:r>
+      <w:r>
+        <w:rPr>
+          <w:rFonts w:ascii="Calibri" w:hAnsi="Calibri" w:cs="Calibri"/>
+        </w:rPr>
+        <w:t xml:space="preserve">. How should the decision‐maker grapple with the uncertainty? </w:t>
       </w:r>
     </w:p>
     <w:p>
@@ -1255,7 +1412,21 @@
         <w:rPr>
           <w:rFonts w:ascii="Calibri" w:hAnsi="Calibri" w:cs="Calibri"/>
         </w:rPr>
-        <w:t>uncertainty. Uncertainty, in itself, is not necessarily an impediment to a decision maker.</w:t>
+        <w:t>uncertainty. Uncertainty</w:t>
+      </w:r>
+      <w:proofErr w:type="gramStart"/>
+      <w:r>
+        <w:rPr>
+          <w:rFonts w:ascii="Calibri" w:hAnsi="Calibri" w:cs="Calibri"/>
+        </w:rPr>
+        <w:t>, in itself, is</w:t>
+      </w:r>
+      <w:proofErr w:type="gramEnd"/>
+      <w:r>
+        <w:rPr>
+          <w:rFonts w:ascii="Calibri" w:hAnsi="Calibri" w:cs="Calibri"/>
+        </w:rPr>
+        <w:t xml:space="preserve"> not necessarily an impediment to a decision maker.</w:t>
       </w:r>
     </w:p>
     <w:p>
@@ -1434,28 +1605,6 @@
         <w:adjustRightInd w:val="0"/>
         <w:spacing w:after="0" w:line="240" w:lineRule="auto"/>
         <w:rPr>
-          <w:rFonts w:ascii="Calibri" w:hAnsi="Calibri" w:cs="Calibri"/>
-        </w:rPr>
-      </w:pPr>
-    </w:p>
-    <w:p>
-      <w:pPr>
-        <w:autoSpaceDE w:val="0"/>
-        <w:autoSpaceDN w:val="0"/>
-        <w:adjustRightInd w:val="0"/>
-        <w:spacing w:after="0" w:line="240" w:lineRule="auto"/>
-        <w:rPr>
-          <w:rFonts w:ascii="Calibri" w:hAnsi="Calibri" w:cs="Calibri"/>
-        </w:rPr>
-      </w:pPr>
-    </w:p>
-    <w:p>
-      <w:pPr>
-        <w:autoSpaceDE w:val="0"/>
-        <w:autoSpaceDN w:val="0"/>
-        <w:adjustRightInd w:val="0"/>
-        <w:spacing w:after="0" w:line="240" w:lineRule="auto"/>
-        <w:rPr>
           <w:rFonts w:ascii="Calibri-Bold" w:hAnsi="Calibri-Bold" w:cs="Calibri-Bold"/>
           <w:b/>
           <w:bCs/>
@@ -1467,6 +1616,7 @@
           <w:b/>
           <w:bCs/>
         </w:rPr>
+        <w:lastRenderedPageBreak/>
         <w:t>DECISION TREES</w:t>
       </w:r>
     </w:p>
@@ -1509,7 +1659,21 @@
         <w:rPr>
           <w:rFonts w:ascii="Calibri" w:hAnsi="Calibri" w:cs="Calibri"/>
         </w:rPr>
-        <w:t>In the October 29, 2008 episode of “Deal or No Deal”, Tomorrow Rodriquez was trying to win $1,000,000. In the sixth round, she had eliminated all but 5 cases, and those contained:</w:t>
+        <w:t xml:space="preserve">In the October 29, </w:t>
+      </w:r>
+      <w:proofErr w:type="gramStart"/>
+      <w:r>
+        <w:rPr>
+          <w:rFonts w:ascii="Calibri" w:hAnsi="Calibri" w:cs="Calibri"/>
+        </w:rPr>
+        <w:t>2008</w:t>
+      </w:r>
+      <w:proofErr w:type="gramEnd"/>
+      <w:r>
+        <w:rPr>
+          <w:rFonts w:ascii="Calibri" w:hAnsi="Calibri" w:cs="Calibri"/>
+        </w:rPr>
+        <w:t xml:space="preserve"> episode of “Deal or No Deal”, Tomorrow Rodriquez was trying to win $1,000,000. In the sixth round, she had eliminated all but 5 cases, and those contained:</w:t>
       </w:r>
     </w:p>
     <w:p>
@@ -1951,6 +2115,7 @@
           <w:i/>
           <w:iCs/>
         </w:rPr>
+        <w:lastRenderedPageBreak/>
         <w:t>Linked Decision Trees</w:t>
       </w:r>
     </w:p>
@@ -2108,7 +2273,21 @@
         <w:rPr>
           <w:rFonts w:ascii="Calibri" w:hAnsi="Calibri" w:cs="Calibri"/>
         </w:rPr>
-        <w:t>In the first step, we take the expected value (weighted average) over the uncertainty about effectiveness, and reduce the last chance node to its average.</w:t>
+        <w:t xml:space="preserve">In the first step, we take the expected value (weighted average) over the uncertainty about </w:t>
+      </w:r>
+      <w:proofErr w:type="gramStart"/>
+      <w:r>
+        <w:rPr>
+          <w:rFonts w:ascii="Calibri" w:hAnsi="Calibri" w:cs="Calibri"/>
+        </w:rPr>
+        <w:t>effectiveness, and</w:t>
+      </w:r>
+      <w:proofErr w:type="gramEnd"/>
+      <w:r>
+        <w:rPr>
+          <w:rFonts w:ascii="Calibri" w:hAnsi="Calibri" w:cs="Calibri"/>
+        </w:rPr>
+        <w:t xml:space="preserve"> reduce the last chance node to its average.</w:t>
       </w:r>
     </w:p>
     <w:p>
@@ -2650,7 +2829,25 @@
           <w:b/>
           <w:bCs/>
         </w:rPr>
-        <w:t xml:space="preserve">this situation, and solve it. </w:t>
+        <w:t xml:space="preserve">this </w:t>
+      </w:r>
+      <w:proofErr w:type="gramStart"/>
+      <w:r>
+        <w:rPr>
+          <w:rFonts w:ascii="Calibri-Bold" w:hAnsi="Calibri-Bold" w:cs="Calibri-Bold"/>
+          <w:b/>
+          <w:bCs/>
+        </w:rPr>
+        <w:t>situation, and</w:t>
+      </w:r>
+      <w:proofErr w:type="gramEnd"/>
+      <w:r>
+        <w:rPr>
+          <w:rFonts w:ascii="Calibri-Bold" w:hAnsi="Calibri-Bold" w:cs="Calibri-Bold"/>
+          <w:b/>
+          <w:bCs/>
+        </w:rPr>
+        <w:t xml:space="preserve"> solve it. </w:t>
       </w:r>
       <w:r>
         <w:rPr>
@@ -3372,7 +3569,21 @@
         <w:rPr>
           <w:rFonts w:ascii="Calibri" w:hAnsi="Calibri" w:cs="Calibri"/>
         </w:rPr>
-        <w:t>In our context, the risk tolerance is often a public value; whose values matter? Who decides the approach</w:t>
+        <w:t xml:space="preserve">In our context, the risk tolerance is often a public </w:t>
+      </w:r>
+      <w:proofErr w:type="gramStart"/>
+      <w:r>
+        <w:rPr>
+          <w:rFonts w:ascii="Calibri" w:hAnsi="Calibri" w:cs="Calibri"/>
+        </w:rPr>
+        <w:t>value;</w:t>
+      </w:r>
+      <w:proofErr w:type="gramEnd"/>
+      <w:r>
+        <w:rPr>
+          <w:rFonts w:ascii="Calibri" w:hAnsi="Calibri" w:cs="Calibri"/>
+        </w:rPr>
+        <w:t xml:space="preserve"> whose values matter? Who decides the approach</w:t>
       </w:r>
       <w:r>
         <w:rPr>
@@ -6141,7 +6352,21 @@
         <w:rPr>
           <w:rFonts w:ascii="Calibri" w:hAnsi="Calibri" w:cs="Calibri"/>
         </w:rPr>
-        <w:t>The manager of a hatchery has received a proposal to install a new technology. If it works, the new technology will increase the production from 40,000 to 70,000 fry per year. If it does not work, the carefully tuned methods of the hatchery will be disrupted and the production will drop to 10,000 fry/year. There is an 80% chance that the technology will work. Should the manager install the new technology?</w:t>
+        <w:t xml:space="preserve">The manager of a hatchery has received a proposal to install a new technology. If it works, the new technology will increase the production from 40,000 to 70,000 fry per year. If it does not work, the carefully tuned methods of the hatchery will be </w:t>
+      </w:r>
+      <w:proofErr w:type="gramStart"/>
+      <w:r>
+        <w:rPr>
+          <w:rFonts w:ascii="Calibri" w:hAnsi="Calibri" w:cs="Calibri"/>
+        </w:rPr>
+        <w:t>disrupted</w:t>
+      </w:r>
+      <w:proofErr w:type="gramEnd"/>
+      <w:r>
+        <w:rPr>
+          <w:rFonts w:ascii="Calibri" w:hAnsi="Calibri" w:cs="Calibri"/>
+        </w:rPr>
+        <w:t xml:space="preserve"> and the production will drop to 10,000 fry/year. There is an 80% chance that the technology will work. Should the manager install the new technology?</w:t>
       </w:r>
     </w:p>
     <w:p>
@@ -6275,7 +6500,35 @@
         <w:rPr>
           <w:rFonts w:ascii="Calibri" w:hAnsi="Calibri" w:cs="Calibri"/>
         </w:rPr>
-        <w:t>The answer depends on the decision maker’s risk attitude. Let the utility scale range from 0.0 for 10,000 fry (worst case) to 1.0 for 70,000 fry (best case). Suppose a particular decision maker is meeting Recovery Plan goals with 40,000 fry, but would not with 10,000 fry, so assigns a utility of 0.9 to the current production. What decision would the manager choose? How would you describe the risk attitude?</w:t>
+        <w:t xml:space="preserve">The answer depends on the decision maker’s risk attitude. Let the utility scale range from 0.0 for 10,000 </w:t>
+      </w:r>
+      <w:proofErr w:type="gramStart"/>
+      <w:r>
+        <w:rPr>
+          <w:rFonts w:ascii="Calibri" w:hAnsi="Calibri" w:cs="Calibri"/>
+        </w:rPr>
+        <w:t>fry</w:t>
+      </w:r>
+      <w:proofErr w:type="gramEnd"/>
+      <w:r>
+        <w:rPr>
+          <w:rFonts w:ascii="Calibri" w:hAnsi="Calibri" w:cs="Calibri"/>
+        </w:rPr>
+        <w:t xml:space="preserve"> (worst case) to 1.0 for 70,000 fry (best case). Suppose a particular decision maker is meeting Recovery Plan goals with 40,000 </w:t>
+      </w:r>
+      <w:proofErr w:type="gramStart"/>
+      <w:r>
+        <w:rPr>
+          <w:rFonts w:ascii="Calibri" w:hAnsi="Calibri" w:cs="Calibri"/>
+        </w:rPr>
+        <w:t>fry</w:t>
+      </w:r>
+      <w:proofErr w:type="gramEnd"/>
+      <w:r>
+        <w:rPr>
+          <w:rFonts w:ascii="Calibri" w:hAnsi="Calibri" w:cs="Calibri"/>
+        </w:rPr>
+        <w:t>, but would not with 10,000 fry, so assigns a utility of 0.9 to the current production. What decision would the manager choose? How would you describe the risk attitude?</w:t>
       </w:r>
     </w:p>
     <w:p>
@@ -6618,7 +6871,35 @@
         <w:rPr>
           <w:rFonts w:ascii="Calibri" w:hAnsi="Calibri" w:cs="Calibri"/>
         </w:rPr>
-        <w:t>Regan HM, Colyvan M, Burgman MA. 2002. A taxonomy and treatment of uncertainty for ecology and</w:t>
+        <w:t xml:space="preserve">Regan HM, </w:t>
+      </w:r>
+      <w:proofErr w:type="spellStart"/>
+      <w:r>
+        <w:rPr>
+          <w:rFonts w:ascii="Calibri" w:hAnsi="Calibri" w:cs="Calibri"/>
+        </w:rPr>
+        <w:t>Colyvan</w:t>
+      </w:r>
+      <w:proofErr w:type="spellEnd"/>
+      <w:r>
+        <w:rPr>
+          <w:rFonts w:ascii="Calibri" w:hAnsi="Calibri" w:cs="Calibri"/>
+        </w:rPr>
+        <w:t xml:space="preserve"> M, </w:t>
+      </w:r>
+      <w:proofErr w:type="spellStart"/>
+      <w:r>
+        <w:rPr>
+          <w:rFonts w:ascii="Calibri" w:hAnsi="Calibri" w:cs="Calibri"/>
+        </w:rPr>
+        <w:t>Burgman</w:t>
+      </w:r>
+      <w:proofErr w:type="spellEnd"/>
+      <w:r>
+        <w:rPr>
+          <w:rFonts w:ascii="Calibri" w:hAnsi="Calibri" w:cs="Calibri"/>
+        </w:rPr>
+        <w:t xml:space="preserve"> MA. 2002. A taxonomy and treatment of uncertainty for ecology and</w:t>
       </w:r>
     </w:p>
     <w:p>
@@ -6756,7 +7037,21 @@
         <w:rPr>
           <w:rFonts w:ascii="Calibri" w:hAnsi="Calibri" w:cs="Calibri"/>
         </w:rPr>
-        <w:t xml:space="preserve">Runge MC, Romito AM, Breese G, Cochrane JF, Converse </w:t>
+        <w:t xml:space="preserve">Runge MC, </w:t>
+      </w:r>
+      <w:proofErr w:type="spellStart"/>
+      <w:r>
+        <w:rPr>
+          <w:rFonts w:ascii="Calibri" w:hAnsi="Calibri" w:cs="Calibri"/>
+        </w:rPr>
+        <w:t>Romito</w:t>
+      </w:r>
+      <w:proofErr w:type="spellEnd"/>
+      <w:r>
+        <w:rPr>
+          <w:rFonts w:ascii="Calibri" w:hAnsi="Calibri" w:cs="Calibri"/>
+        </w:rPr>
+        <w:t xml:space="preserve"> AM, Breese G, Cochrane JF, Converse </w:t>
       </w:r>
     </w:p>
     <w:p>
@@ -6774,7 +7069,21 @@
         <w:rPr>
           <w:rFonts w:ascii="Calibri" w:hAnsi="Calibri" w:cs="Calibri"/>
         </w:rPr>
-        <w:t>SJ, Eaton MJ, Larson MA, Lyons JE, Smith DR, Isham AF, eds. Introduction to Structured Decision Making, 2016 edition. U.S. Fish and Wildlife Service, National Conservation Training Center, Shepherdstown, West Virginia, USA.</w:t>
+        <w:t xml:space="preserve">SJ, Eaton MJ, Larson MA, Lyons JE, Smith DR, </w:t>
+      </w:r>
+      <w:proofErr w:type="spellStart"/>
+      <w:r>
+        <w:rPr>
+          <w:rFonts w:ascii="Calibri" w:hAnsi="Calibri" w:cs="Calibri"/>
+        </w:rPr>
+        <w:t>Isham</w:t>
+      </w:r>
+      <w:proofErr w:type="spellEnd"/>
+      <w:r>
+        <w:rPr>
+          <w:rFonts w:ascii="Calibri" w:hAnsi="Calibri" w:cs="Calibri"/>
+        </w:rPr>
+        <w:t xml:space="preserve"> AF, eds. Introduction to Structured Decision Making, 2016 edition. U.S. Fish and Wildlife Service, National Conservation Training Center, Shepherdstown, West Virginia, USA.</w:t>
       </w:r>
     </w:p>
     <w:sectPr>
